--- a/templates/plantilla_expediente_adicional.docx
+++ b/templates/plantilla_expediente_adicional.docx
@@ -269,7 +269,7 @@
           <w:b/>
           <w:lang w:val="es-AR"/>
         </w:rPr>
-        <w:t>&lt;#profesion&gt;</w:t>
+        <w:t>&lt;#profesion_adicional_1&gt;</w:t>
       </w:r>
       <w:r>
         <w:rPr>
